--- a/2nd mission/최종정리(to 디자인팀)/8. 표를 다루는 판다스(정수 작성중).docx
+++ b/2nd mission/최종정리(to 디자인팀)/8. 표를 다루는 판다스(정수 작성중).docx
@@ -16,8 +16,16 @@
         <w:rPr>
           <w:rFonts w:hint="eastAsia"/>
         </w:rPr>
-        <w:t>표를 다루는 판다스</w:t>
-      </w:r>
+        <w:t xml:space="preserve">표를 다루는 </w:t>
+      </w:r>
+      <w:proofErr w:type="spellStart"/>
+      <w:r>
+        <w:rPr>
+          <w:rFonts w:hint="eastAsia"/>
+        </w:rPr>
+        <w:t>판다스</w:t>
+      </w:r>
+      <w:proofErr w:type="spellEnd"/>
     </w:p>
     <w:p>
       <w:r>
@@ -33,7 +41,21 @@
         <w:rPr>
           <w:rFonts w:hint="eastAsia"/>
         </w:rPr>
-        <w:t xml:space="preserve"> 판다스(P</w:t>
+        <w:t xml:space="preserve"> </w:t>
+      </w:r>
+      <w:proofErr w:type="spellStart"/>
+      <w:r>
+        <w:rPr>
+          <w:rFonts w:hint="eastAsia"/>
+        </w:rPr>
+        <w:t>판다스</w:t>
+      </w:r>
+      <w:proofErr w:type="spellEnd"/>
+      <w:r>
+        <w:rPr>
+          <w:rFonts w:hint="eastAsia"/>
+        </w:rPr>
+        <w:t>(P</w:t>
       </w:r>
       <w:r>
         <w:t>andas)</w:t>
@@ -68,7 +90,21 @@
         <w:rPr>
           <w:rFonts w:hint="eastAsia"/>
         </w:rPr>
-        <w:t>다행히도 우리에겐 쉽게 표를 불러와서 분리할 수 있는 판다스(</w:t>
+        <w:t xml:space="preserve">다행히도 우리에겐 쉽게 표를 불러와서 분리할 수 있는 </w:t>
+      </w:r>
+      <w:proofErr w:type="spellStart"/>
+      <w:r>
+        <w:rPr>
+          <w:rFonts w:hint="eastAsia"/>
+        </w:rPr>
+        <w:t>판다스</w:t>
+      </w:r>
+      <w:proofErr w:type="spellEnd"/>
+      <w:r>
+        <w:rPr>
+          <w:rFonts w:hint="eastAsia"/>
+        </w:rPr>
+        <w:t>(</w:t>
       </w:r>
       <w:r>
         <w:t>Pandas)</w:t>
@@ -85,7 +121,21 @@
         <w:rPr>
           <w:rFonts w:hint="eastAsia"/>
         </w:rPr>
-        <w:t>우리는 이미 넘파이를 통해 라이브러리를 사용하는 방법을 익혔으니 쉽게 따라오실 수 있을 것입니다.</w:t>
+        <w:t xml:space="preserve">우리는 이미 </w:t>
+      </w:r>
+      <w:proofErr w:type="spellStart"/>
+      <w:r>
+        <w:rPr>
+          <w:rFonts w:hint="eastAsia"/>
+        </w:rPr>
+        <w:t>넘파이를</w:t>
+      </w:r>
+      <w:proofErr w:type="spellEnd"/>
+      <w:r>
+        <w:rPr>
+          <w:rFonts w:hint="eastAsia"/>
+        </w:rPr>
+        <w:t xml:space="preserve"> 통해 라이브러리를 사용하는 방법을 익혔으니 쉽게 따라오실 수 있을 것입니다.</w:t>
       </w:r>
     </w:p>
     <w:p/>
@@ -193,45 +243,52 @@
     </w:p>
     <w:p/>
     <w:p/>
+    <w:p>
+      <w:r>
+        <w:rPr>
+          <w:rFonts w:hint="eastAsia"/>
+        </w:rPr>
+        <w:t>2</w:t>
+      </w:r>
+      <w:r>
+        <w:t xml:space="preserve">) </w:t>
+      </w:r>
+      <w:proofErr w:type="spellStart"/>
+      <w:r>
+        <w:rPr>
+          <w:rFonts w:hint="eastAsia"/>
+        </w:rPr>
+        <w:t>판다스</w:t>
+      </w:r>
+      <w:proofErr w:type="spellEnd"/>
+      <w:r>
+        <w:rPr>
+          <w:rFonts w:hint="eastAsia"/>
+        </w:rPr>
+        <w:t xml:space="preserve"> 사용하기</w:t>
+      </w:r>
+    </w:p>
     <w:p/>
-    <w:p/>
-    <w:p/>
-    <w:p/>
-    <w:p/>
-    <w:p/>
-    <w:p/>
-    <w:p/>
-    <w:p/>
-    <w:p/>
-    <w:p/>
-    <w:p/>
-    <w:p/>
-    <w:p/>
-    <w:p>
-      <w:r>
-        <w:rPr>
-          <w:rFonts w:hint="eastAsia"/>
-        </w:rPr>
-        <w:lastRenderedPageBreak/>
-        <w:t>2</w:t>
-      </w:r>
-      <w:r>
-        <w:t xml:space="preserve">) </w:t>
-      </w:r>
-      <w:r>
-        <w:rPr>
-          <w:rFonts w:hint="eastAsia"/>
-        </w:rPr>
-        <w:t>판다스 사용하기</w:t>
-      </w:r>
-    </w:p>
-    <w:p/>
-    <w:p>
-      <w:r>
-        <w:rPr>
-          <w:rFonts w:hint="eastAsia"/>
-        </w:rPr>
-        <w:t>우리가 실습할 때 사용할 표도 미리 봐야겠죠?</w:t>
+    <w:p>
+      <w:r>
+        <w:rPr>
+          <w:rFonts w:hint="eastAsia"/>
+        </w:rPr>
+        <w:t xml:space="preserve">우리가 실습할 때 사용할 표도 미리 </w:t>
+      </w:r>
+      <w:proofErr w:type="spellStart"/>
+      <w:r>
+        <w:rPr>
+          <w:rFonts w:hint="eastAsia"/>
+        </w:rPr>
+        <w:t>봐야겠죠</w:t>
+      </w:r>
+      <w:proofErr w:type="spellEnd"/>
+      <w:r>
+        <w:rPr>
+          <w:rFonts w:hint="eastAsia"/>
+        </w:rPr>
+        <w:t>?</w:t>
       </w:r>
     </w:p>
     <w:p>
@@ -283,6 +340,7 @@
         <w:rPr>
           <w:noProof/>
         </w:rPr>
+        <w:lastRenderedPageBreak/>
         <w:drawing>
           <wp:inline distT="0" distB="0" distL="0" distR="0" wp14:anchorId="03C51C18" wp14:editId="53C4FF57">
             <wp:extent cx="5731510" cy="6478270"/>
@@ -325,7 +383,6 @@
         <w:rPr>
           <w:rFonts w:hint="eastAsia"/>
         </w:rPr>
-        <w:lastRenderedPageBreak/>
         <w:t>대략 이런 자료들을 볼 수 있습니다.</w:t>
       </w:r>
     </w:p>
@@ -410,6 +467,7 @@
       </w:r>
     </w:p>
     <w:p>
+      <w:proofErr w:type="spellStart"/>
       <w:r>
         <w:rPr>
           <w:rFonts w:hint="eastAsia"/>
@@ -417,7 +475,11 @@
         <w:t>p</w:t>
       </w:r>
       <w:r>
-        <w:t>d.read_csv(stLink1)</w:t>
+        <w:t>d.read_csv</w:t>
+      </w:r>
+      <w:proofErr w:type="spellEnd"/>
+      <w:r>
+        <w:t>(stLink1)</w:t>
       </w:r>
       <w:r>
         <w:tab/>
@@ -438,8 +500,13 @@
         </w:rPr>
         <w:t xml:space="preserve">의 </w:t>
       </w:r>
-      <w:r>
-        <w:t xml:space="preserve">read_csv() </w:t>
+      <w:proofErr w:type="spellStart"/>
+      <w:r>
+        <w:t>read_csv</w:t>
+      </w:r>
+      <w:proofErr w:type="spellEnd"/>
+      <w:r>
+        <w:t xml:space="preserve">() </w:t>
       </w:r>
       <w:r>
         <w:rPr>
@@ -462,6 +529,7 @@
         <w:rPr>
           <w:noProof/>
         </w:rPr>
+        <w:lastRenderedPageBreak/>
         <w:drawing>
           <wp:inline distT="0" distB="0" distL="0" distR="0" wp14:anchorId="53B22F52" wp14:editId="70248E4A">
             <wp:extent cx="5731510" cy="1925320"/>
@@ -523,8 +591,13 @@
       </w:r>
     </w:p>
     <w:p>
-      <w:r>
-        <w:t>pd.read_csv(stLink2)</w:t>
+      <w:proofErr w:type="spellStart"/>
+      <w:r>
+        <w:t>pd.read_csv</w:t>
+      </w:r>
+      <w:proofErr w:type="spellEnd"/>
+      <w:r>
+        <w:t>(stLink2)</w:t>
       </w:r>
     </w:p>
     <w:p>
@@ -575,23 +648,52 @@
         <w:rPr>
           <w:rFonts w:hint="eastAsia"/>
         </w:rPr>
+        <w:t>이제 표를 쉽게 사용하기 위해 변수라는 그릇에 담아보겠습니다.</w:t>
+      </w:r>
+    </w:p>
+    <w:p/>
+    <w:p>
+      <w:proofErr w:type="spellStart"/>
+      <w:r>
+        <w:t>stLemonade</w:t>
+      </w:r>
+      <w:proofErr w:type="spellEnd"/>
+      <w:r>
+        <w:t xml:space="preserve"> = </w:t>
+      </w:r>
+      <w:proofErr w:type="spellStart"/>
+      <w:r>
+        <w:t>pd.read_csv</w:t>
+      </w:r>
+      <w:proofErr w:type="spellEnd"/>
+      <w:r>
+        <w:t>(stLink1)</w:t>
+      </w:r>
+    </w:p>
+    <w:p>
+      <w:proofErr w:type="spellStart"/>
+      <w:r>
+        <w:t>stBoston</w:t>
+      </w:r>
+      <w:proofErr w:type="spellEnd"/>
+      <w:r>
+        <w:t xml:space="preserve"> = </w:t>
+      </w:r>
+      <w:proofErr w:type="spellStart"/>
+      <w:r>
+        <w:t>pd.read_csv</w:t>
+      </w:r>
+      <w:proofErr w:type="spellEnd"/>
+      <w:r>
+        <w:t>(stLink2)</w:t>
+      </w:r>
+    </w:p>
+    <w:p>
+      <w:r>
+        <w:rPr>
+          <w:noProof/>
+        </w:rPr>
         <w:lastRenderedPageBreak/>
-        <w:t>이제 표를 쉽게 사용하기 위해 변수라는 그릇에 담아보겠습니다.</w:t>
-      </w:r>
-    </w:p>
-    <w:p/>
-    <w:p>
-      <w:r>
-        <w:t>stLemonade = pd.read_csv(stLink1)</w:t>
-      </w:r>
-    </w:p>
-    <w:p>
-      <w:r>
-        <w:t>stBoston = pd.read_csv(stLink2)</w:t>
-      </w:r>
-    </w:p>
-    <w:p>
-      <w:r>
         <w:drawing>
           <wp:inline distT="0" distB="0" distL="0" distR="0" wp14:anchorId="62602ED5" wp14:editId="2312483B">
             <wp:extent cx="5731510" cy="431165"/>
@@ -651,28 +753,36 @@
       </w:r>
     </w:p>
     <w:p>
-      <w:pPr>
-        <w:rPr>
-          <w:rFonts w:hint="eastAsia"/>
-        </w:rPr>
-      </w:pPr>
-      <w:r>
-        <w:t>print(stLemonade.shape)</w:t>
-      </w:r>
-    </w:p>
-    <w:p>
-      <w:r>
-        <w:t>print(st</w:t>
-      </w:r>
-      <w:r>
-        <w:t>Boston</w:t>
-      </w:r>
-      <w:r>
-        <w:t>.shape)</w:t>
-      </w:r>
-    </w:p>
-    <w:p>
-      <w:r>
+      <w:r>
+        <w:t>print(</w:t>
+      </w:r>
+      <w:proofErr w:type="spellStart"/>
+      <w:r>
+        <w:t>stLemonade.shape</w:t>
+      </w:r>
+      <w:proofErr w:type="spellEnd"/>
+      <w:r>
+        <w:t>)</w:t>
+      </w:r>
+    </w:p>
+    <w:p>
+      <w:r>
+        <w:t>print(</w:t>
+      </w:r>
+      <w:proofErr w:type="spellStart"/>
+      <w:r>
+        <w:t>stBoston.shape</w:t>
+      </w:r>
+      <w:proofErr w:type="spellEnd"/>
+      <w:r>
+        <w:t>)</w:t>
+      </w:r>
+    </w:p>
+    <w:p>
+      <w:r>
+        <w:rPr>
+          <w:noProof/>
+        </w:rPr>
         <w:drawing>
           <wp:inline distT="0" distB="0" distL="0" distR="0" wp14:anchorId="452DF223" wp14:editId="20C303CA">
             <wp:extent cx="5731510" cy="782320"/>
@@ -720,11 +830,6 @@
       </w:r>
     </w:p>
     <w:p>
-      <w:pPr>
-        <w:rPr>
-          <w:rFonts w:hint="eastAsia"/>
-        </w:rPr>
-      </w:pPr>
       <w:r>
         <w:rPr>
           <w:rFonts w:hint="eastAsia"/>
@@ -732,7 +837,15 @@
         <w:t>p</w:t>
       </w:r>
       <w:r>
-        <w:t>rint(stLemonade.columns)</w:t>
+        <w:t>rint(</w:t>
+      </w:r>
+      <w:proofErr w:type="spellStart"/>
+      <w:r>
+        <w:t>stLemonade.columns</w:t>
+      </w:r>
+      <w:proofErr w:type="spellEnd"/>
+      <w:r>
+        <w:t>)</w:t>
       </w:r>
     </w:p>
     <w:p>
@@ -743,16 +856,22 @@
         <w:t>p</w:t>
       </w:r>
       <w:r>
-        <w:t>rint(stBoston.columns)</w:t>
-      </w:r>
-    </w:p>
-    <w:p>
-      <w:pPr>
-        <w:rPr>
-          <w:rFonts w:hint="eastAsia"/>
-        </w:rPr>
-      </w:pPr>
-      <w:r>
+        <w:t>rint(</w:t>
+      </w:r>
+      <w:proofErr w:type="spellStart"/>
+      <w:r>
+        <w:t>stBoston.columns</w:t>
+      </w:r>
+      <w:proofErr w:type="spellEnd"/>
+      <w:r>
+        <w:t>)</w:t>
+      </w:r>
+    </w:p>
+    <w:p>
+      <w:r>
+        <w:rPr>
+          <w:noProof/>
+        </w:rPr>
         <w:drawing>
           <wp:inline distT="0" distB="0" distL="0" distR="0" wp14:anchorId="79A4CD40" wp14:editId="57CAFDD7">
             <wp:extent cx="5731510" cy="978535"/>
@@ -788,6 +907,224 @@
             </a:graphic>
           </wp:inline>
         </w:drawing>
+      </w:r>
+    </w:p>
+    <w:p/>
+    <w:p>
+      <w:pPr>
+        <w:rPr>
+          <w:rFonts w:hint="eastAsia"/>
+        </w:rPr>
+      </w:pPr>
+    </w:p>
+    <w:p>
+      <w:r>
+        <w:rPr>
+          <w:rFonts w:hint="eastAsia"/>
+        </w:rPr>
+        <w:t>3</w:t>
+      </w:r>
+      <w:r>
+        <w:t xml:space="preserve">) </w:t>
+      </w:r>
+      <w:r>
+        <w:rPr>
+          <w:rFonts w:hint="eastAsia"/>
+        </w:rPr>
+        <w:t>독립변수와 종속변수</w:t>
+      </w:r>
+    </w:p>
+    <w:p>
+      <w:r>
+        <w:rPr>
+          <w:rFonts w:hint="eastAsia"/>
+        </w:rPr>
+        <w:t xml:space="preserve">지도학습을 진행하기 위해서는 </w:t>
+      </w:r>
+      <w:r>
+        <w:t>‘</w:t>
+      </w:r>
+      <w:r>
+        <w:rPr>
+          <w:rFonts w:hint="eastAsia"/>
+        </w:rPr>
+        <w:t>독립변수</w:t>
+      </w:r>
+      <w:r>
+        <w:t>’</w:t>
+      </w:r>
+      <w:r>
+        <w:rPr>
+          <w:rFonts w:hint="eastAsia"/>
+        </w:rPr>
+        <w:t xml:space="preserve">와 </w:t>
+      </w:r>
+      <w:r>
+        <w:t>‘</w:t>
+      </w:r>
+      <w:r>
+        <w:rPr>
+          <w:rFonts w:hint="eastAsia"/>
+        </w:rPr>
+        <w:t>종속변수</w:t>
+      </w:r>
+      <w:r>
+        <w:t>’</w:t>
+      </w:r>
+      <w:r>
+        <w:rPr>
+          <w:rFonts w:hint="eastAsia"/>
+        </w:rPr>
+        <w:t>에 대해서 알아야 합니다.</w:t>
+      </w:r>
+      <w:r>
+        <w:t xml:space="preserve"> </w:t>
+      </w:r>
+      <w:r>
+        <w:rPr>
+          <w:rFonts w:hint="eastAsia"/>
+        </w:rPr>
+        <w:t xml:space="preserve">지금까지 </w:t>
+      </w:r>
+      <w:r>
+        <w:t>‘</w:t>
+      </w:r>
+      <w:r>
+        <w:rPr>
+          <w:rFonts w:hint="eastAsia"/>
+        </w:rPr>
+        <w:t>변수</w:t>
+      </w:r>
+      <w:r>
+        <w:t>’</w:t>
+      </w:r>
+      <w:r>
+        <w:rPr>
+          <w:rFonts w:hint="eastAsia"/>
+        </w:rPr>
+        <w:t xml:space="preserve">라는 용어는 </w:t>
+      </w:r>
+      <w:r>
+        <w:t>‘</w:t>
+      </w:r>
+      <w:r>
+        <w:rPr>
+          <w:rFonts w:hint="eastAsia"/>
+        </w:rPr>
+        <w:t>특정한 값을 담아둔 것</w:t>
+      </w:r>
+      <w:r>
+        <w:t>(</w:t>
+      </w:r>
+      <w:r>
+        <w:rPr>
+          <w:rFonts w:hint="eastAsia"/>
+        </w:rPr>
+        <w:t>정확히는 메모리 위치입니다)</w:t>
+      </w:r>
+      <w:r>
+        <w:t>’</w:t>
+      </w:r>
+      <w:r>
+        <w:rPr>
+          <w:rFonts w:hint="eastAsia"/>
+        </w:rPr>
+        <w:t>을 변수라고 칭했습니다</w:t>
+      </w:r>
+      <w:r>
+        <w:t xml:space="preserve">. </w:t>
+      </w:r>
+      <w:r>
+        <w:rPr>
+          <w:rFonts w:hint="eastAsia"/>
+        </w:rPr>
+        <w:t>하지만 이 변수들 사이에서도 관계가 있을 수 있습니다.</w:t>
+      </w:r>
+    </w:p>
+    <w:p>
+      <w:r>
+        <w:rPr>
+          <w:noProof/>
+        </w:rPr>
+        <w:lastRenderedPageBreak/>
+        <w:drawing>
+          <wp:inline distT="0" distB="0" distL="0" distR="0" wp14:anchorId="22C0906F" wp14:editId="7752166A">
+            <wp:extent cx="5731510" cy="1925320"/>
+            <wp:effectExtent l="0" t="0" r="2540" b="0"/>
+            <wp:docPr id="8" name="그림 8"/>
+            <wp:cNvGraphicFramePr>
+              <a:graphicFrameLocks xmlns:a="http://schemas.openxmlformats.org/drawingml/2006/main" noChangeAspect="1"/>
+            </wp:cNvGraphicFramePr>
+            <a:graphic xmlns:a="http://schemas.openxmlformats.org/drawingml/2006/main">
+              <a:graphicData uri="http://schemas.openxmlformats.org/drawingml/2006/picture">
+                <pic:pic xmlns:pic="http://schemas.openxmlformats.org/drawingml/2006/picture">
+                  <pic:nvPicPr>
+                    <pic:cNvPr id="1" name=""/>
+                    <pic:cNvPicPr/>
+                  </pic:nvPicPr>
+                  <pic:blipFill>
+                    <a:blip r:embed="rId11"/>
+                    <a:stretch>
+                      <a:fillRect/>
+                    </a:stretch>
+                  </pic:blipFill>
+                  <pic:spPr>
+                    <a:xfrm>
+                      <a:off x="0" y="0"/>
+                      <a:ext cx="5731510" cy="1925320"/>
+                    </a:xfrm>
+                    <a:prstGeom prst="rect">
+                      <a:avLst/>
+                    </a:prstGeom>
+                  </pic:spPr>
+                </pic:pic>
+              </a:graphicData>
+            </a:graphic>
+          </wp:inline>
+        </w:drawing>
+      </w:r>
+    </w:p>
+    <w:p>
+      <w:pPr>
+        <w:rPr>
+          <w:rFonts w:hint="eastAsia"/>
+        </w:rPr>
+      </w:pPr>
+      <w:r>
+        <w:rPr>
+          <w:rFonts w:hint="eastAsia"/>
+        </w:rPr>
+        <w:t>레모네이드 판매량을 보면</w:t>
+      </w:r>
+      <w:r>
+        <w:t xml:space="preserve"> </w:t>
+      </w:r>
+      <w:r>
+        <w:rPr>
+          <w:rFonts w:hint="eastAsia"/>
+        </w:rPr>
+        <w:t xml:space="preserve">온도가 </w:t>
+      </w:r>
+      <w:r>
+        <w:t>1</w:t>
+      </w:r>
+      <w:r>
+        <w:rPr>
+          <w:rFonts w:hint="eastAsia"/>
+        </w:rPr>
+        <w:t xml:space="preserve">도씩 오를 때마다 레모네이드가 </w:t>
+      </w:r>
+      <w:r>
+        <w:t>2</w:t>
+      </w:r>
+      <w:r>
+        <w:rPr>
+          <w:rFonts w:hint="eastAsia"/>
+        </w:rPr>
+        <w:t>잔씩 더 팔리는 것을 알 수 있습니다.</w:t>
+      </w:r>
+      <w:r>
+        <w:t xml:space="preserve"> </w:t>
       </w:r>
     </w:p>
     <w:sectPr>
